--- a/Processing_Channel_Reliability_Matrix.docx
+++ b/Processing_Channel_Reliability_Matrix.docx
@@ -311,16 +311,7 @@
           <w:rFonts w:hint="eastAsia"/>
           <w:lang w:val="en-US" w:eastAsia="zh-CN"/>
         </w:rPr>
-        <w:t>，不一定指的是硬判决后得到的有限域符号，也有可能是解调软信息，或ADC采样，甚至是RF前端的信息。</w:t>
-      </w:r>
-      <w:bookmarkStart w:id="0" w:name="_GoBack"/>
-      <w:bookmarkEnd w:id="0"/>
-      <w:r>
-        <w:rPr>
-          <w:rFonts w:hint="eastAsia"/>
-          <w:lang w:val="en-US" w:eastAsia="zh-CN"/>
-        </w:rPr>
-        <w:t>总之，接收通路上的所有信息都可以利用起来作为</w:t>
+        <w:t>，不一定指的是硬判决后得到的有限域符号，也有可能是解调软信息，或ADC采样，甚至是RF前端的信息。总之，接收通路上的所有信息都可以利用起来作为</w:t>
       </w:r>
       <m:oMath>
         <m:sSub>
@@ -1997,6 +1988,675 @@
       </w:pPr>
       <w:r>
         <w:rPr>
+          <w:sz w:val="24"/>
+        </w:rPr>
+        <mc:AlternateContent>
+          <mc:Choice Requires="wps">
+            <w:drawing>
+              <wp:anchor distT="0" distB="0" distL="114300" distR="114300" simplePos="0" relativeHeight="251664384" behindDoc="0" locked="0" layoutInCell="1" allowOverlap="1">
+                <wp:simplePos x="0" y="0"/>
+                <wp:positionH relativeFrom="column">
+                  <wp:posOffset>2432050</wp:posOffset>
+                </wp:positionH>
+                <wp:positionV relativeFrom="paragraph">
+                  <wp:posOffset>3857625</wp:posOffset>
+                </wp:positionV>
+                <wp:extent cx="1746250" cy="308610"/>
+                <wp:effectExtent l="0" t="0" r="0" b="0"/>
+                <wp:wrapNone/>
+                <wp:docPr id="17" name="文本框 17"/>
+                <wp:cNvGraphicFramePr/>
+                <a:graphic xmlns:a="http://schemas.openxmlformats.org/drawingml/2006/main">
+                  <a:graphicData uri="http://schemas.microsoft.com/office/word/2010/wordprocessingShape">
+                    <wps:wsp>
+                      <wps:cNvSpPr txBox="1"/>
+                      <wps:spPr>
+                        <a:xfrm>
+                          <a:off x="0" y="0"/>
+                          <a:ext cx="1746250" cy="308610"/>
+                        </a:xfrm>
+                        <a:prstGeom prst="rect">
+                          <a:avLst/>
+                        </a:prstGeom>
+                        <a:noFill/>
+                        <a:ln w="6350">
+                          <a:noFill/>
+                        </a:ln>
+                      </wps:spPr>
+                      <wps:style>
+                        <a:lnRef idx="0">
+                          <a:schemeClr val="accent1"/>
+                        </a:lnRef>
+                        <a:fillRef idx="0">
+                          <a:schemeClr val="accent1"/>
+                        </a:fillRef>
+                        <a:effectRef idx="0">
+                          <a:schemeClr val="accent1"/>
+                        </a:effectRef>
+                        <a:fontRef idx="minor">
+                          <a:schemeClr val="dk1"/>
+                        </a:fontRef>
+                      </wps:style>
+                      <wps:txbx>
+                        <w:txbxContent>
+                          <w:p>
+                            <w:pPr>
+                              <w:rPr>
+                                <w:rFonts w:hint="default" w:eastAsiaTheme="minorEastAsia"/>
+                                <w:lang w:val="en-US" w:eastAsia="zh-CN"/>
+                              </w:rPr>
+                            </w:pPr>
+                            <w:r>
+                              <w:rPr>
+                                <w:rFonts w:hint="eastAsia"/>
+                                <w:lang w:val="en-US" w:eastAsia="zh-CN"/>
+                              </w:rPr>
+                              <w:t>From 12, 43, 56, 87 (aaaa)</w:t>
+                            </w:r>
+                          </w:p>
+                        </w:txbxContent>
+                      </wps:txbx>
+                      <wps:bodyPr rot="0" spcFirstLastPara="0" vertOverflow="overflow" horzOverflow="overflow" vert="horz" wrap="square" lIns="91440" tIns="45720" rIns="91440" bIns="45720" numCol="1" spcCol="0" rtlCol="0" fromWordArt="0" anchor="t" anchorCtr="0" forceAA="0" compatLnSpc="1">
+                        <a:noAutofit/>
+                      </wps:bodyPr>
+                    </wps:wsp>
+                  </a:graphicData>
+                </a:graphic>
+              </wp:anchor>
+            </w:drawing>
+          </mc:Choice>
+          <mc:Fallback>
+            <w:pict>
+              <v:shape id="_x0000_s1026" o:spid="_x0000_s1026" o:spt="202" type="#_x0000_t202" style="position:absolute;left:0pt;margin-left:191.5pt;margin-top:303.75pt;height:24.3pt;width:137.5pt;z-index:251664384;mso-width-relative:page;mso-height-relative:page;" filled="f" stroked="f" coordsize="21600,21600" o:gfxdata="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">
+                <v:fill on="f" focussize="0,0"/>
+                <v:stroke on="f" weight="0.5pt"/>
+                <v:imagedata o:title=""/>
+                <o:lock v:ext="edit" aspectratio="f"/>
+                <v:textbox>
+                  <w:txbxContent>
+                    <w:p>
+                      <w:pPr>
+                        <w:rPr>
+                          <w:rFonts w:hint="default" w:eastAsiaTheme="minorEastAsia"/>
+                          <w:lang w:val="en-US" w:eastAsia="zh-CN"/>
+                        </w:rPr>
+                      </w:pPr>
+                      <w:r>
+                        <w:rPr>
+                          <w:rFonts w:hint="eastAsia"/>
+                          <w:lang w:val="en-US" w:eastAsia="zh-CN"/>
+                        </w:rPr>
+                        <w:t>From 12, 43, 56, 87 (aaaa)</w:t>
+                      </w:r>
+                    </w:p>
+                  </w:txbxContent>
+                </v:textbox>
+              </v:shape>
+            </w:pict>
+          </mc:Fallback>
+        </mc:AlternateContent>
+      </w:r>
+      <w:r>
+        <w:rPr>
+          <w:sz w:val="24"/>
+        </w:rPr>
+        <mc:AlternateContent>
+          <mc:Choice Requires="wps">
+            <w:drawing>
+              <wp:anchor distT="0" distB="0" distL="114300" distR="114300" simplePos="0" relativeHeight="251663360" behindDoc="0" locked="0" layoutInCell="1" allowOverlap="1">
+                <wp:simplePos x="0" y="0"/>
+                <wp:positionH relativeFrom="column">
+                  <wp:posOffset>2390775</wp:posOffset>
+                </wp:positionH>
+                <wp:positionV relativeFrom="paragraph">
+                  <wp:posOffset>3406775</wp:posOffset>
+                </wp:positionV>
+                <wp:extent cx="1746250" cy="308610"/>
+                <wp:effectExtent l="0" t="0" r="0" b="0"/>
+                <wp:wrapNone/>
+                <wp:docPr id="16" name="文本框 16"/>
+                <wp:cNvGraphicFramePr/>
+                <a:graphic xmlns:a="http://schemas.openxmlformats.org/drawingml/2006/main">
+                  <a:graphicData uri="http://schemas.microsoft.com/office/word/2010/wordprocessingShape">
+                    <wps:wsp>
+                      <wps:cNvSpPr txBox="1"/>
+                      <wps:spPr>
+                        <a:xfrm>
+                          <a:off x="0" y="0"/>
+                          <a:ext cx="1746250" cy="308610"/>
+                        </a:xfrm>
+                        <a:prstGeom prst="rect">
+                          <a:avLst/>
+                        </a:prstGeom>
+                        <a:noFill/>
+                        <a:ln w="6350">
+                          <a:noFill/>
+                        </a:ln>
+                      </wps:spPr>
+                      <wps:style>
+                        <a:lnRef idx="0">
+                          <a:schemeClr val="accent1"/>
+                        </a:lnRef>
+                        <a:fillRef idx="0">
+                          <a:schemeClr val="accent1"/>
+                        </a:fillRef>
+                        <a:effectRef idx="0">
+                          <a:schemeClr val="accent1"/>
+                        </a:effectRef>
+                        <a:fontRef idx="minor">
+                          <a:schemeClr val="dk1"/>
+                        </a:fontRef>
+                      </wps:style>
+                      <wps:txbx>
+                        <w:txbxContent>
+                          <w:p>
+                            <w:pPr>
+                              <w:rPr>
+                                <w:rFonts w:hint="default" w:eastAsiaTheme="minorEastAsia"/>
+                                <w:lang w:val="en-US" w:eastAsia="zh-CN"/>
+                              </w:rPr>
+                            </w:pPr>
+                            <w:r>
+                              <w:rPr>
+                                <w:rFonts w:hint="eastAsia"/>
+                                <w:lang w:val="en-US" w:eastAsia="zh-CN"/>
+                              </w:rPr>
+                              <w:t>From 14, 23, 85, 67 (aaaa)</w:t>
+                            </w:r>
+                          </w:p>
+                        </w:txbxContent>
+                      </wps:txbx>
+                      <wps:bodyPr rot="0" spcFirstLastPara="0" vertOverflow="overflow" horzOverflow="overflow" vert="horz" wrap="square" lIns="91440" tIns="45720" rIns="91440" bIns="45720" numCol="1" spcCol="0" rtlCol="0" fromWordArt="0" anchor="t" anchorCtr="0" forceAA="0" compatLnSpc="1">
+                        <a:noAutofit/>
+                      </wps:bodyPr>
+                    </wps:wsp>
+                  </a:graphicData>
+                </a:graphic>
+              </wp:anchor>
+            </w:drawing>
+          </mc:Choice>
+          <mc:Fallback>
+            <w:pict>
+              <v:shape id="_x0000_s1026" o:spid="_x0000_s1026" o:spt="202" type="#_x0000_t202" style="position:absolute;left:0pt;margin-left:188.25pt;margin-top:268.25pt;height:24.3pt;width:137.5pt;z-index:251663360;mso-width-relative:page;mso-height-relative:page;" filled="f" stroked="f" coordsize="21600,21600" o:gfxdata="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">
+                <v:fill on="f" focussize="0,0"/>
+                <v:stroke on="f" weight="0.5pt"/>
+                <v:imagedata o:title=""/>
+                <o:lock v:ext="edit" aspectratio="f"/>
+                <v:textbox>
+                  <w:txbxContent>
+                    <w:p>
+                      <w:pPr>
+                        <w:rPr>
+                          <w:rFonts w:hint="default" w:eastAsiaTheme="minorEastAsia"/>
+                          <w:lang w:val="en-US" w:eastAsia="zh-CN"/>
+                        </w:rPr>
+                      </w:pPr>
+                      <w:r>
+                        <w:rPr>
+                          <w:rFonts w:hint="eastAsia"/>
+                          <w:lang w:val="en-US" w:eastAsia="zh-CN"/>
+                        </w:rPr>
+                        <w:t>From 14, 23, 85, 67 (aaaa)</w:t>
+                      </w:r>
+                    </w:p>
+                  </w:txbxContent>
+                </v:textbox>
+              </v:shape>
+            </w:pict>
+          </mc:Fallback>
+        </mc:AlternateContent>
+      </w:r>
+      <w:r>
+        <w:rPr>
+          <w:sz w:val="24"/>
+        </w:rPr>
+        <mc:AlternateContent>
+          <mc:Choice Requires="wps">
+            <w:drawing>
+              <wp:anchor distT="0" distB="0" distL="114300" distR="114300" simplePos="0" relativeHeight="251662336" behindDoc="0" locked="0" layoutInCell="1" allowOverlap="1">
+                <wp:simplePos x="0" y="0"/>
+                <wp:positionH relativeFrom="column">
+                  <wp:posOffset>2338070</wp:posOffset>
+                </wp:positionH>
+                <wp:positionV relativeFrom="paragraph">
+                  <wp:posOffset>2908935</wp:posOffset>
+                </wp:positionV>
+                <wp:extent cx="1746250" cy="308610"/>
+                <wp:effectExtent l="0" t="0" r="0" b="0"/>
+                <wp:wrapNone/>
+                <wp:docPr id="15" name="文本框 15"/>
+                <wp:cNvGraphicFramePr/>
+                <a:graphic xmlns:a="http://schemas.openxmlformats.org/drawingml/2006/main">
+                  <a:graphicData uri="http://schemas.microsoft.com/office/word/2010/wordprocessingShape">
+                    <wps:wsp>
+                      <wps:cNvSpPr txBox="1"/>
+                      <wps:spPr>
+                        <a:xfrm>
+                          <a:off x="0" y="0"/>
+                          <a:ext cx="1746250" cy="308610"/>
+                        </a:xfrm>
+                        <a:prstGeom prst="rect">
+                          <a:avLst/>
+                        </a:prstGeom>
+                        <a:noFill/>
+                        <a:ln w="6350">
+                          <a:noFill/>
+                        </a:ln>
+                      </wps:spPr>
+                      <wps:style>
+                        <a:lnRef idx="0">
+                          <a:schemeClr val="accent1"/>
+                        </a:lnRef>
+                        <a:fillRef idx="0">
+                          <a:schemeClr val="accent1"/>
+                        </a:fillRef>
+                        <a:effectRef idx="0">
+                          <a:schemeClr val="accent1"/>
+                        </a:effectRef>
+                        <a:fontRef idx="minor">
+                          <a:schemeClr val="dk1"/>
+                        </a:fontRef>
+                      </wps:style>
+                      <wps:txbx>
+                        <w:txbxContent>
+                          <w:p>
+                            <w:pPr>
+                              <w:rPr>
+                                <w:rFonts w:hint="default" w:eastAsiaTheme="minorEastAsia"/>
+                                <w:lang w:val="en-US" w:eastAsia="zh-CN"/>
+                              </w:rPr>
+                            </w:pPr>
+                            <w:r>
+                              <w:rPr>
+                                <w:rFonts w:hint="eastAsia"/>
+                                <w:lang w:val="en-US" w:eastAsia="zh-CN"/>
+                              </w:rPr>
+                              <w:t>From 18, 26, 54, 73 (aaaa)</w:t>
+                            </w:r>
+                          </w:p>
+                        </w:txbxContent>
+                      </wps:txbx>
+                      <wps:bodyPr rot="0" spcFirstLastPara="0" vertOverflow="overflow" horzOverflow="overflow" vert="horz" wrap="square" lIns="91440" tIns="45720" rIns="91440" bIns="45720" numCol="1" spcCol="0" rtlCol="0" fromWordArt="0" anchor="t" anchorCtr="0" forceAA="0" compatLnSpc="1">
+                        <a:noAutofit/>
+                      </wps:bodyPr>
+                    </wps:wsp>
+                  </a:graphicData>
+                </a:graphic>
+              </wp:anchor>
+            </w:drawing>
+          </mc:Choice>
+          <mc:Fallback>
+            <w:pict>
+              <v:shape id="_x0000_s1026" o:spid="_x0000_s1026" o:spt="202" type="#_x0000_t202" style="position:absolute;left:0pt;margin-left:184.1pt;margin-top:229.05pt;height:24.3pt;width:137.5pt;z-index:251662336;mso-width-relative:page;mso-height-relative:page;" filled="f" stroked="f" coordsize="21600,21600" o:gfxdata="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">
+                <v:fill on="f" focussize="0,0"/>
+                <v:stroke on="f" weight="0.5pt"/>
+                <v:imagedata o:title=""/>
+                <o:lock v:ext="edit" aspectratio="f"/>
+                <v:textbox>
+                  <w:txbxContent>
+                    <w:p>
+                      <w:pPr>
+                        <w:rPr>
+                          <w:rFonts w:hint="default" w:eastAsiaTheme="minorEastAsia"/>
+                          <w:lang w:val="en-US" w:eastAsia="zh-CN"/>
+                        </w:rPr>
+                      </w:pPr>
+                      <w:r>
+                        <w:rPr>
+                          <w:rFonts w:hint="eastAsia"/>
+                          <w:lang w:val="en-US" w:eastAsia="zh-CN"/>
+                        </w:rPr>
+                        <w:t>From 18, 26, 54, 73 (aaaa)</w:t>
+                      </w:r>
+                    </w:p>
+                  </w:txbxContent>
+                </v:textbox>
+              </v:shape>
+            </w:pict>
+          </mc:Fallback>
+        </mc:AlternateContent>
+      </w:r>
+      <w:r>
+        <w:rPr>
+          <w:sz w:val="24"/>
+        </w:rPr>
+        <mc:AlternateContent>
+          <mc:Choice Requires="wps">
+            <w:drawing>
+              <wp:anchor distT="0" distB="0" distL="114300" distR="114300" simplePos="0" relativeHeight="251661312" behindDoc="0" locked="0" layoutInCell="1" allowOverlap="1">
+                <wp:simplePos x="0" y="0"/>
+                <wp:positionH relativeFrom="column">
+                  <wp:posOffset>2338070</wp:posOffset>
+                </wp:positionH>
+                <wp:positionV relativeFrom="paragraph">
+                  <wp:posOffset>2199640</wp:posOffset>
+                </wp:positionV>
+                <wp:extent cx="1746250" cy="308610"/>
+                <wp:effectExtent l="0" t="0" r="0" b="0"/>
+                <wp:wrapNone/>
+                <wp:docPr id="14" name="文本框 14"/>
+                <wp:cNvGraphicFramePr/>
+                <a:graphic xmlns:a="http://schemas.openxmlformats.org/drawingml/2006/main">
+                  <a:graphicData uri="http://schemas.microsoft.com/office/word/2010/wordprocessingShape">
+                    <wps:wsp>
+                      <wps:cNvSpPr txBox="1"/>
+                      <wps:spPr>
+                        <a:xfrm>
+                          <a:off x="0" y="0"/>
+                          <a:ext cx="1746250" cy="308610"/>
+                        </a:xfrm>
+                        <a:prstGeom prst="rect">
+                          <a:avLst/>
+                        </a:prstGeom>
+                        <a:noFill/>
+                        <a:ln w="6350">
+                          <a:noFill/>
+                        </a:ln>
+                      </wps:spPr>
+                      <wps:style>
+                        <a:lnRef idx="0">
+                          <a:schemeClr val="accent1"/>
+                        </a:lnRef>
+                        <a:fillRef idx="0">
+                          <a:schemeClr val="accent1"/>
+                        </a:fillRef>
+                        <a:effectRef idx="0">
+                          <a:schemeClr val="accent1"/>
+                        </a:effectRef>
+                        <a:fontRef idx="minor">
+                          <a:schemeClr val="dk1"/>
+                        </a:fontRef>
+                      </wps:style>
+                      <wps:txbx>
+                        <w:txbxContent>
+                          <w:p>
+                            <w:pPr>
+                              <w:rPr>
+                                <w:rFonts w:hint="default" w:eastAsiaTheme="minorEastAsia"/>
+                                <w:lang w:val="en-US" w:eastAsia="zh-CN"/>
+                              </w:rPr>
+                            </w:pPr>
+                            <w:r>
+                              <w:rPr>
+                                <w:rFonts w:hint="eastAsia"/>
+                                <w:lang w:val="en-US" w:eastAsia="zh-CN"/>
+                              </w:rPr>
+                              <w:t>From 21, 75, 68, 34 (aadd)</w:t>
+                            </w:r>
+                          </w:p>
+                        </w:txbxContent>
+                      </wps:txbx>
+                      <wps:bodyPr rot="0" spcFirstLastPara="0" vertOverflow="overflow" horzOverflow="overflow" vert="horz" wrap="square" lIns="91440" tIns="45720" rIns="91440" bIns="45720" numCol="1" spcCol="0" rtlCol="0" fromWordArt="0" anchor="t" anchorCtr="0" forceAA="0" compatLnSpc="1">
+                        <a:noAutofit/>
+                      </wps:bodyPr>
+                    </wps:wsp>
+                  </a:graphicData>
+                </a:graphic>
+              </wp:anchor>
+            </w:drawing>
+          </mc:Choice>
+          <mc:Fallback>
+            <w:pict>
+              <v:shape id="_x0000_s1026" o:spid="_x0000_s1026" o:spt="202" type="#_x0000_t202" style="position:absolute;left:0pt;margin-left:184.1pt;margin-top:173.2pt;height:24.3pt;width:137.5pt;z-index:251661312;mso-width-relative:page;mso-height-relative:page;" filled="f" stroked="f" coordsize="21600,21600" o:gfxdata="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">
+                <v:fill on="f" focussize="0,0"/>
+                <v:stroke on="f" weight="0.5pt"/>
+                <v:imagedata o:title=""/>
+                <o:lock v:ext="edit" aspectratio="f"/>
+                <v:textbox>
+                  <w:txbxContent>
+                    <w:p>
+                      <w:pPr>
+                        <w:rPr>
+                          <w:rFonts w:hint="default" w:eastAsiaTheme="minorEastAsia"/>
+                          <w:lang w:val="en-US" w:eastAsia="zh-CN"/>
+                        </w:rPr>
+                      </w:pPr>
+                      <w:r>
+                        <w:rPr>
+                          <w:rFonts w:hint="eastAsia"/>
+                          <w:lang w:val="en-US" w:eastAsia="zh-CN"/>
+                        </w:rPr>
+                        <w:t>From 21, 75, 68, 34 (aadd)</w:t>
+                      </w:r>
+                    </w:p>
+                  </w:txbxContent>
+                </v:textbox>
+              </v:shape>
+            </w:pict>
+          </mc:Fallback>
+        </mc:AlternateContent>
+      </w:r>
+      <w:r>
+        <w:rPr>
+          <w:sz w:val="24"/>
+        </w:rPr>
+        <mc:AlternateContent>
+          <mc:Choice Requires="wps">
+            <w:drawing>
+              <wp:anchor distT="0" distB="0" distL="114300" distR="114300" simplePos="0" relativeHeight="251660288" behindDoc="0" locked="0" layoutInCell="1" allowOverlap="1">
+                <wp:simplePos x="0" y="0"/>
+                <wp:positionH relativeFrom="column">
+                  <wp:posOffset>2303145</wp:posOffset>
+                </wp:positionH>
+                <wp:positionV relativeFrom="paragraph">
+                  <wp:posOffset>1853565</wp:posOffset>
+                </wp:positionV>
+                <wp:extent cx="1746250" cy="308610"/>
+                <wp:effectExtent l="0" t="0" r="0" b="0"/>
+                <wp:wrapNone/>
+                <wp:docPr id="13" name="文本框 13"/>
+                <wp:cNvGraphicFramePr/>
+                <a:graphic xmlns:a="http://schemas.openxmlformats.org/drawingml/2006/main">
+                  <a:graphicData uri="http://schemas.microsoft.com/office/word/2010/wordprocessingShape">
+                    <wps:wsp>
+                      <wps:cNvSpPr txBox="1"/>
+                      <wps:spPr>
+                        <a:xfrm>
+                          <a:off x="0" y="0"/>
+                          <a:ext cx="1746250" cy="308610"/>
+                        </a:xfrm>
+                        <a:prstGeom prst="rect">
+                          <a:avLst/>
+                        </a:prstGeom>
+                        <a:noFill/>
+                        <a:ln w="6350">
+                          <a:noFill/>
+                        </a:ln>
+                      </wps:spPr>
+                      <wps:style>
+                        <a:lnRef idx="0">
+                          <a:schemeClr val="accent1"/>
+                        </a:lnRef>
+                        <a:fillRef idx="0">
+                          <a:schemeClr val="accent1"/>
+                        </a:fillRef>
+                        <a:effectRef idx="0">
+                          <a:schemeClr val="accent1"/>
+                        </a:effectRef>
+                        <a:fontRef idx="minor">
+                          <a:schemeClr val="dk1"/>
+                        </a:fontRef>
+                      </wps:style>
+                      <wps:txbx>
+                        <w:txbxContent>
+                          <w:p>
+                            <w:pPr>
+                              <w:rPr>
+                                <w:rFonts w:hint="default" w:eastAsiaTheme="minorEastAsia"/>
+                                <w:lang w:val="en-US" w:eastAsia="zh-CN"/>
+                              </w:rPr>
+                            </w:pPr>
+                            <w:r>
+                              <w:rPr>
+                                <w:rFonts w:hint="eastAsia"/>
+                                <w:lang w:val="en-US" w:eastAsia="zh-CN"/>
+                              </w:rPr>
+                              <w:t>From 27, 51, 36, 84 (aadd)</w:t>
+                            </w:r>
+                          </w:p>
+                        </w:txbxContent>
+                      </wps:txbx>
+                      <wps:bodyPr rot="0" spcFirstLastPara="0" vertOverflow="overflow" horzOverflow="overflow" vert="horz" wrap="square" lIns="91440" tIns="45720" rIns="91440" bIns="45720" numCol="1" spcCol="0" rtlCol="0" fromWordArt="0" anchor="t" anchorCtr="0" forceAA="0" compatLnSpc="1">
+                        <a:noAutofit/>
+                      </wps:bodyPr>
+                    </wps:wsp>
+                  </a:graphicData>
+                </a:graphic>
+              </wp:anchor>
+            </w:drawing>
+          </mc:Choice>
+          <mc:Fallback>
+            <w:pict>
+              <v:shape id="_x0000_s1026" o:spid="_x0000_s1026" o:spt="202" type="#_x0000_t202" style="position:absolute;left:0pt;margin-left:181.35pt;margin-top:145.95pt;height:24.3pt;width:137.5pt;z-index:251660288;mso-width-relative:page;mso-height-relative:page;" filled="f" stroked="f" coordsize="21600,21600" o:gfxdata="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">
+                <v:fill on="f" focussize="0,0"/>
+                <v:stroke on="f" weight="0.5pt"/>
+                <v:imagedata o:title=""/>
+                <o:lock v:ext="edit" aspectratio="f"/>
+                <v:textbox>
+                  <w:txbxContent>
+                    <w:p>
+                      <w:pPr>
+                        <w:rPr>
+                          <w:rFonts w:hint="default" w:eastAsiaTheme="minorEastAsia"/>
+                          <w:lang w:val="en-US" w:eastAsia="zh-CN"/>
+                        </w:rPr>
+                      </w:pPr>
+                      <w:r>
+                        <w:rPr>
+                          <w:rFonts w:hint="eastAsia"/>
+                          <w:lang w:val="en-US" w:eastAsia="zh-CN"/>
+                        </w:rPr>
+                        <w:t>From 27, 51, 36, 84 (aadd)</w:t>
+                      </w:r>
+                    </w:p>
+                  </w:txbxContent>
+                </v:textbox>
+              </v:shape>
+            </w:pict>
+          </mc:Fallback>
+        </mc:AlternateContent>
+      </w:r>
+      <w:r>
+        <w:rPr>
+          <w:sz w:val="24"/>
+        </w:rPr>
+        <mc:AlternateContent>
+          <mc:Choice Requires="wps">
+            <w:drawing>
+              <wp:anchor distT="0" distB="0" distL="114300" distR="114300" simplePos="0" relativeHeight="251659264" behindDoc="0" locked="0" layoutInCell="1" allowOverlap="1">
+                <wp:simplePos x="0" y="0"/>
+                <wp:positionH relativeFrom="column">
+                  <wp:posOffset>2232660</wp:posOffset>
+                </wp:positionH>
+                <wp:positionV relativeFrom="paragraph">
+                  <wp:posOffset>1144270</wp:posOffset>
+                </wp:positionV>
+                <wp:extent cx="1746250" cy="308610"/>
+                <wp:effectExtent l="0" t="0" r="6350" b="11430"/>
+                <wp:wrapNone/>
+                <wp:docPr id="12" name="文本框 12"/>
+                <wp:cNvGraphicFramePr/>
+                <a:graphic xmlns:a="http://schemas.openxmlformats.org/drawingml/2006/main">
+                  <a:graphicData uri="http://schemas.microsoft.com/office/word/2010/wordprocessingShape">
+                    <wps:wsp>
+                      <wps:cNvSpPr txBox="1"/>
+                      <wps:spPr>
+                        <a:xfrm>
+                          <a:off x="3375660" y="2058670"/>
+                          <a:ext cx="1746250" cy="308610"/>
+                        </a:xfrm>
+                        <a:prstGeom prst="rect">
+                          <a:avLst/>
+                        </a:prstGeom>
+                        <a:noFill/>
+                        <a:ln w="6350">
+                          <a:noFill/>
+                        </a:ln>
+                        <a:extLst>
+                          <a:ext uri="{909E8E84-426E-40DD-AFC4-6F175D3DCCD1}">
+                            <a14:hiddenFill xmlns:a14="http://schemas.microsoft.com/office/drawing/2010/main">
+                              <a:solidFill>
+                                <a:schemeClr val="lt1"/>
+                              </a:solidFill>
+                            </a14:hiddenFill>
+                          </a:ext>
+                        </a:extLst>
+                      </wps:spPr>
+                      <wps:style>
+                        <a:lnRef idx="0">
+                          <a:schemeClr val="accent1"/>
+                        </a:lnRef>
+                        <a:fillRef idx="0">
+                          <a:schemeClr val="accent1"/>
+                        </a:fillRef>
+                        <a:effectRef idx="0">
+                          <a:schemeClr val="accent1"/>
+                        </a:effectRef>
+                        <a:fontRef idx="minor">
+                          <a:schemeClr val="dk1"/>
+                        </a:fontRef>
+                      </wps:style>
+                      <wps:txbx>
+                        <w:txbxContent>
+                          <w:p>
+                            <w:pPr>
+                              <w:rPr>
+                                <w:rFonts w:hint="default" w:eastAsiaTheme="minorEastAsia"/>
+                                <w:lang w:val="en-US" w:eastAsia="zh-CN"/>
+                              </w:rPr>
+                            </w:pPr>
+                            <w:r>
+                              <w:rPr>
+                                <w:rFonts w:hint="eastAsia"/>
+                                <w:lang w:val="en-US" w:eastAsia="zh-CN"/>
+                              </w:rPr>
+                              <w:t>From 52, 17, 38, 64 （adad）</w:t>
+                            </w:r>
+                          </w:p>
+                        </w:txbxContent>
+                      </wps:txbx>
+                      <wps:bodyPr rot="0" spcFirstLastPara="0" vertOverflow="overflow" horzOverflow="overflow" vert="horz" wrap="square" lIns="91440" tIns="45720" rIns="91440" bIns="45720" numCol="1" spcCol="0" rtlCol="0" fromWordArt="0" anchor="t" anchorCtr="0" forceAA="0" compatLnSpc="1">
+                        <a:noAutofit/>
+                      </wps:bodyPr>
+                    </wps:wsp>
+                  </a:graphicData>
+                </a:graphic>
+              </wp:anchor>
+            </w:drawing>
+          </mc:Choice>
+          <mc:Fallback>
+            <w:pict>
+              <v:shape id="_x0000_s1026" o:spid="_x0000_s1026" o:spt="202" type="#_x0000_t202" style="position:absolute;left:0pt;margin-left:175.8pt;margin-top:90.1pt;height:24.3pt;width:137.5pt;z-index:251659264;mso-width-relative:page;mso-height-relative:page;" filled="f" stroked="f" coordsize="21600,21600" o:gfxdata="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">
+                <v:fill on="f" focussize="0,0"/>
+                <v:stroke on="f" weight="0.5pt"/>
+                <v:imagedata o:title=""/>
+                <o:lock v:ext="edit" aspectratio="f"/>
+                <v:textbox>
+                  <w:txbxContent>
+                    <w:p>
+                      <w:pPr>
+                        <w:rPr>
+                          <w:rFonts w:hint="default" w:eastAsiaTheme="minorEastAsia"/>
+                          <w:lang w:val="en-US" w:eastAsia="zh-CN"/>
+                        </w:rPr>
+                      </w:pPr>
+                      <w:r>
+                        <w:rPr>
+                          <w:rFonts w:hint="eastAsia"/>
+                          <w:lang w:val="en-US" w:eastAsia="zh-CN"/>
+                        </w:rPr>
+                        <w:t>From 52, 17, 38, 64 （adad）</w:t>
+                      </w:r>
+                    </w:p>
+                  </w:txbxContent>
+                </v:textbox>
+              </v:shape>
+            </w:pict>
+          </mc:Fallback>
+        </mc:AlternateContent>
+      </w:r>
+      <w:r>
+        <w:rPr>
           <w:rFonts w:ascii="宋体" w:hAnsi="宋体" w:eastAsia="宋体" w:cs="宋体"/>
           <w:sz w:val="24"/>
           <w:szCs w:val="24"/>
@@ -2043,6 +2703,8 @@
           </wp:inline>
         </w:drawing>
       </w:r>
+      <w:bookmarkStart w:id="0" w:name="_GoBack"/>
+      <w:bookmarkEnd w:id="0"/>
     </w:p>
     <w:sectPr>
       <w:pgSz w:w="11906" w:h="16838"/>
@@ -2692,6 +3354,9 @@
   <customSectProps>
     <customSectPr/>
   </customSectProps>
+  <customShpExts>
+    <customShpInfo spid="_x0000_s1026" textRotate="1"/>
+  </customShpExts>
 </s:customData>
 </file>
 

--- a/Processing_Channel_Reliability_Matrix.docx
+++ b/Processing_Channel_Reliability_Matrix.docx
@@ -1568,6 +1568,30 @@
         <w:ind w:leftChars="0" w:firstLine="420" w:firstLineChars="200"/>
         <w:jc w:val="both"/>
         <w:rPr>
+          <w:rFonts w:hint="default"/>
+          <w:lang w:val="en-US" w:eastAsia="zh-CN"/>
+        </w:rPr>
+      </w:pPr>
+      <w:r>
+        <w:rPr>
+          <w:rFonts w:hint="eastAsia"/>
+          <w:lang w:val="en-US" w:eastAsia="zh-CN"/>
+        </w:rPr>
+        <w:t>注意，在有完美CSI信息时，软译码算法能获得的增益是很好的，详见KV原版论文的第7节末尾。</w:t>
+      </w:r>
+      <w:bookmarkStart w:id="0" w:name="_GoBack"/>
+      <w:bookmarkEnd w:id="0"/>
+    </w:p>
+    <w:p>
+      <w:pPr>
+        <w:widowControl w:val="0"/>
+        <w:numPr>
+          <w:ilvl w:val="0"/>
+          <w:numId w:val="0"/>
+        </w:numPr>
+        <w:ind w:leftChars="0" w:firstLine="420" w:firstLineChars="200"/>
+        <w:jc w:val="both"/>
+        <w:rPr>
           <w:rFonts w:hint="eastAsia"/>
           <w:lang w:val="en-US" w:eastAsia="zh-CN"/>
         </w:rPr>
@@ -1578,6 +1602,108 @@
           <w:lang w:val="en-US" w:eastAsia="zh-CN"/>
         </w:rPr>
         <w:t>如果时强度调制的，且是LCC，可以直接看接受符号的绝对值来判断（系统实现时可能要考虑DC offset），参考Peng, Xingru, et al. "Reduced-complexity multiplicity assignment algorithm and architecture for low-complexity Chase decoder of Reed-Solomon codes." IEEE Communications Letters 19.11 (2015): 1865-1868.。</w:t>
+      </w:r>
+    </w:p>
+    <w:p>
+      <w:pPr>
+        <w:widowControl w:val="0"/>
+        <w:numPr>
+          <w:ilvl w:val="0"/>
+          <w:numId w:val="0"/>
+        </w:numPr>
+        <w:ind w:leftChars="0" w:firstLine="420" w:firstLineChars="200"/>
+        <w:jc w:val="both"/>
+        <w:rPr>
+          <w:rFonts w:hint="eastAsia"/>
+          <w:lang w:val="en-US" w:eastAsia="zh-CN"/>
+        </w:rPr>
+      </w:pPr>
+      <w:r>
+        <w:rPr>
+          <w:rFonts w:hint="eastAsia"/>
+          <w:lang w:val="en-US" w:eastAsia="zh-CN"/>
+        </w:rPr>
+        <w:t>量化问题在一些论文中的处理方法：</w:t>
+      </w:r>
+    </w:p>
+    <w:p>
+      <w:pPr>
+        <w:widowControl w:val="0"/>
+        <w:numPr>
+          <w:ilvl w:val="0"/>
+          <w:numId w:val="0"/>
+        </w:numPr>
+        <w:ind w:leftChars="0" w:firstLine="420" w:firstLineChars="200"/>
+        <w:jc w:val="both"/>
+        <w:rPr>
+          <w:rFonts w:hint="eastAsia"/>
+          <w:lang w:val="en-US" w:eastAsia="zh-CN"/>
+        </w:rPr>
+      </w:pPr>
+      <w:r>
+        <w:rPr>
+          <w:rFonts w:hint="default"/>
+          <w:lang w:val="en-US" w:eastAsia="zh-CN"/>
+        </w:rPr>
+        <w:t>Koetter, Ralf, and Alexander Vardy. "Algebraic soft-decision decoding of Reed-Solomon codes." IEEE Transactions on Information Theory 49.11 (2003): 2809-2825.</w:t>
+      </w:r>
+      <w:r>
+        <w:rPr>
+          <w:rFonts w:hint="eastAsia"/>
+          <w:lang w:val="en-US" w:eastAsia="zh-CN"/>
+        </w:rPr>
+        <w:t xml:space="preserve"> 仿真时用8比特，未说明量化误差影响。</w:t>
+      </w:r>
+    </w:p>
+    <w:p>
+      <w:pPr>
+        <w:widowControl w:val="0"/>
+        <w:numPr>
+          <w:ilvl w:val="0"/>
+          <w:numId w:val="0"/>
+        </w:numPr>
+        <w:ind w:leftChars="0" w:firstLine="420" w:firstLineChars="200"/>
+        <w:jc w:val="both"/>
+        <w:rPr>
+          <w:rFonts w:hint="eastAsia"/>
+          <w:lang w:val="en-US" w:eastAsia="zh-CN"/>
+        </w:rPr>
+      </w:pPr>
+      <w:r>
+        <w:rPr>
+          <w:rFonts w:hint="eastAsia"/>
+          <w:lang w:val="en-US" w:eastAsia="zh-CN"/>
+        </w:rPr>
+        <w:t>Gross, Warren J., et al. "Applications of algebraic soft-decision decoding of Reed-Solomon codes." IEEE transactions on communications 54.7 (2006): 1224-1234. 仿真用8比特，分析重数分配策略时说到量化比特用于说明one-pass分配方法是否等同于KV原版greedy方法。未说明量化误差影响。</w:t>
+      </w:r>
+    </w:p>
+    <w:p>
+      <w:pPr>
+        <w:widowControl w:val="0"/>
+        <w:numPr>
+          <w:ilvl w:val="0"/>
+          <w:numId w:val="0"/>
+        </w:numPr>
+        <w:ind w:leftChars="0" w:firstLine="420" w:firstLineChars="200"/>
+        <w:jc w:val="both"/>
+        <w:rPr>
+          <w:rFonts w:hint="default"/>
+          <w:lang w:val="en-US" w:eastAsia="zh-CN"/>
+        </w:rPr>
+      </w:pPr>
+      <w:r>
+        <w:rPr>
+          <w:rFonts w:hint="default"/>
+          <w:lang w:val="en-US" w:eastAsia="zh-CN"/>
+        </w:rPr>
+        <w:t>Ratnakar, Niranjan, and Ralf Koetter. "Exponential error bounds for algebraic soft-decision decoding of Reed-Solomon codes." IEEE transactions on information theory 51.11 (2005): 3899-3917.</w:t>
+      </w:r>
+      <w:r>
+        <w:rPr>
+          <w:rFonts w:hint="eastAsia"/>
+          <w:lang w:val="en-US" w:eastAsia="zh-CN"/>
+        </w:rPr>
+        <w:t xml:space="preserve"> 真时用8比特，未说明量化误差影响。</w:t>
       </w:r>
     </w:p>
     <w:p>
@@ -2572,15 +2698,6 @@
                         <a:ln w="6350">
                           <a:noFill/>
                         </a:ln>
-                        <a:extLst>
-                          <a:ext uri="{909E8E84-426E-40DD-AFC4-6F175D3DCCD1}">
-                            <a14:hiddenFill xmlns:a14="http://schemas.microsoft.com/office/drawing/2010/main">
-                              <a:solidFill>
-                                <a:schemeClr val="lt1"/>
-                              </a:solidFill>
-                            </a14:hiddenFill>
-                          </a:ext>
-                        </a:extLst>
                       </wps:spPr>
                       <wps:style>
                         <a:lnRef idx="0">
@@ -2626,7 +2743,7 @@
           </mc:Choice>
           <mc:Fallback>
             <w:pict>
-              <v:shape id="_x0000_s1026" o:spid="_x0000_s1026" o:spt="202" type="#_x0000_t202" style="position:absolute;left:0pt;margin-left:175.8pt;margin-top:90.1pt;height:24.3pt;width:137.5pt;z-index:251659264;mso-width-relative:page;mso-height-relative:page;" filled="f" stroked="f" coordsize="21600,21600" o:gfxdata="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">
+              <v:shape id="_x0000_s1026" o:spid="_x0000_s1026" o:spt="202" type="#_x0000_t202" style="position:absolute;left:0pt;margin-left:175.8pt;margin-top:90.1pt;height:24.3pt;width:137.5pt;z-index:251659264;mso-width-relative:page;mso-height-relative:page;" filled="f" stroked="f" coordsize="21600,21600" o:gfxdata="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">
                 <v:fill on="f" focussize="0,0"/>
                 <v:stroke on="f" weight="0.5pt"/>
                 <v:imagedata o:title=""/>
@@ -2703,8 +2820,6 @@
           </wp:inline>
         </w:drawing>
       </w:r>
-      <w:bookmarkStart w:id="0" w:name="_GoBack"/>
-      <w:bookmarkEnd w:id="0"/>
     </w:p>
     <w:sectPr>
       <w:pgSz w:w="11906" w:h="16838"/>
